--- a/tp 10.docx
+++ b/tp 10.docx
@@ -7,7 +7,6 @@
         <w:t>• Insertar 4 Libros... (puedes agregar más) o 'El señor de los anillos.', 'J. R. R. Tolkien', 'fantasía' o 'Harry Potter: la piedra filosofal.', 'J. K. Rowling', 'fantasía' o 'La caída de la casa Usher', 'Edgar Allan Poe', 'terror literario´ o 'Un amor de otra época', 'Adam West', 'Novela Rosa´</w:t>
       </w:r>
     </w:p>
-    <w:p/>
     <w:p>
       <w:r>
         <w:pict>
@@ -30,8 +29,257 @@
             <v:path o:extrusionok="f" gradientshapeok="t" o:connecttype="rect"/>
             <o:lock v:ext="edit" aspectratio="t"/>
           </v:shapetype>
-          <v:shape id="_x0000_i1031" type="#_x0000_t75" style="width:425.4pt;height:44.4pt">
-            <v:imagedata r:id="rId6" o:title="Captura"/>
+          <v:shape id="_x0000_i1025" type="#_x0000_t75" style="width:425.4pt;height:44.4pt">
+            <v:imagedata r:id="rId7" o:title="Captura"/>
+          </v:shape>
+        </w:pict>
+      </w:r>
+    </w:p>
+    <w:p>
+      <w:r>
+        <w:pict>
+          <v:shape id="_x0000_i1147" type="#_x0000_t75" style="width:424.8pt;height:85.2pt">
+            <v:imagedata r:id="rId8" o:title="Captura5"/>
+          </v:shape>
+        </w:pict>
+      </w:r>
+    </w:p>
+    <w:p/>
+    <w:p>
+      <w:r>
+        <w:t>• Insertar en miembros, los participantes del grupo con ID de Miembro AUTO_INCREMENT, colocar sus nombres, domicilios: “Av. Siempre Viva 742, Calle falsa 123, Las catitas 104 y Fondo de bikini 124”, y correo electrónico: “pintamostodalacasa@, dosdetrescaidas@, soychicarebelde@, y pupitre15@”</w:t>
+      </w:r>
+    </w:p>
+    <w:p>
+      <w:r>
+        <w:pict>
+          <v:shape id="_x0000_i1121" type="#_x0000_t75" style="width:424.8pt;height:68.4pt">
+            <v:imagedata r:id="rId9" o:title="Captura2"/>
+          </v:shape>
+        </w:pict>
+      </w:r>
+    </w:p>
+    <w:p>
+      <w:r>
+        <w:pict>
+          <v:shape id="_x0000_i1120" type="#_x0000_t75" style="width:425.4pt;height:97.8pt">
+            <v:imagedata r:id="rId10" o:title="Captura"/>
+          </v:shape>
+        </w:pict>
+      </w:r>
+    </w:p>
+    <w:p/>
+    <w:p>
+      <w:r>
+        <w:t>• Crear 3 préstamos: 2 de ellos en estado “Pendiente” (fechaD en null) y otro “devuelto” (con fechaD valida)</w:t>
+      </w:r>
+    </w:p>
+    <w:p>
+      <w:r>
+        <w:pict>
+          <v:shape id="_x0000_i1143" type="#_x0000_t75" style="width:424.2pt;height:70.2pt">
+            <v:imagedata r:id="rId11" o:title="Captura3"/>
+          </v:shape>
+        </w:pict>
+      </w:r>
+    </w:p>
+    <w:p>
+      <w:r>
+        <w:pict>
+          <v:shape id="_x0000_i1145" type="#_x0000_t75" style="width:424.8pt;height:59.4pt">
+            <v:imagedata r:id="rId12" o:title="Captura4"/>
+          </v:shape>
+        </w:pict>
+      </w:r>
+    </w:p>
+    <w:p/>
+    <w:p/>
+    <w:p>
+      <w:r>
+        <w:t>• Cada miembro, debe estar vinculados a 0, 1, 2, 3 comentarios respectivamente.</w:t>
+      </w:r>
+    </w:p>
+    <w:p>
+      <w:r>
+        <w:pict>
+          <v:shape id="_x0000_i1148" type="#_x0000_t75" style="width:424.8pt;height:87pt">
+            <v:imagedata r:id="rId13" o:title="Captura6"/>
+          </v:shape>
+        </w:pict>
+      </w:r>
+    </w:p>
+    <w:p>
+      <w:r>
+        <w:pict>
+          <v:shape id="_x0000_i1149" type="#_x0000_t75" style="width:424.8pt;height:111pt">
+            <v:imagedata r:id="rId14" o:title="Captura7"/>
+          </v:shape>
+        </w:pict>
+      </w:r>
+    </w:p>
+    <w:p/>
+    <w:p>
+      <w:r>
+        <w:t xml:space="preserve">QUERIES entre TABLAS (JOIN ON) </w:t>
+      </w:r>
+    </w:p>
+    <w:p>
+      <w:pPr>
+        <w:pStyle w:val="Prrafodelista"/>
+        <w:numPr>
+          <w:ilvl w:val="0"/>
+          <w:numId w:val="1"/>
+        </w:numPr>
+      </w:pPr>
+      <w:r>
+        <w:t>Proyecte nombre y correo electrónico, y comentario de todos sus miembros.</w:t>
+      </w:r>
+    </w:p>
+    <w:p>
+      <w:pPr>
+        <w:ind w:left="360"/>
+      </w:pPr>
+      <w:r>
+        <w:pict>
+          <v:shape id="_x0000_i1150" type="#_x0000_t75" style="width:424.8pt;height:69.6pt">
+            <v:imagedata r:id="rId15" o:title="Captura"/>
+          </v:shape>
+        </w:pict>
+      </w:r>
+    </w:p>
+    <w:p>
+      <w:pPr>
+        <w:ind w:left="360"/>
+      </w:pPr>
+      <w:r>
+        <w:pict>
+          <v:shape id="_x0000_i1151" type="#_x0000_t75" style="width:424.8pt;height:115.2pt">
+            <v:imagedata r:id="rId16" o:title="Captura2"/>
+          </v:shape>
+        </w:pict>
+      </w:r>
+    </w:p>
+    <w:p>
+      <w:pPr>
+        <w:ind w:left="360"/>
+      </w:pPr>
+    </w:p>
+    <w:p>
+      <w:pPr>
+        <w:pStyle w:val="Prrafodelista"/>
+        <w:numPr>
+          <w:ilvl w:val="0"/>
+          <w:numId w:val="1"/>
+        </w:numPr>
+      </w:pPr>
+      <w:r>
+        <w:t>Seleccione o filtre todos los campos de Libros, y su comentario asociado.</w:t>
+      </w:r>
+    </w:p>
+    <w:p>
+      <w:pPr>
+        <w:ind w:left="360"/>
+      </w:pPr>
+      <w:r>
+        <w:pict>
+          <v:shape id="_x0000_i1152" type="#_x0000_t75" style="width:463.8pt;height:52.2pt">
+            <v:imagedata r:id="rId17" o:title="Captura5"/>
+          </v:shape>
+        </w:pict>
+      </w:r>
+    </w:p>
+    <w:p>
+      <w:pPr>
+        <w:pStyle w:val="Prrafodelista"/>
+      </w:pPr>
+    </w:p>
+    <w:p>
+      <w:r>
+        <w:lastRenderedPageBreak/>
+        <w:pict>
+          <v:shape id="_x0000_i1153" type="#_x0000_t75" style="width:424.8pt;height:71.4pt">
+            <v:imagedata r:id="rId18" o:title="Captura6"/>
+          </v:shape>
+        </w:pict>
+      </w:r>
+    </w:p>
+    <w:p/>
+    <w:p/>
+    <w:p>
+      <w:pPr>
+        <w:pStyle w:val="Prrafodelista"/>
+        <w:numPr>
+          <w:ilvl w:val="0"/>
+          <w:numId w:val="1"/>
+        </w:numPr>
+      </w:pPr>
+      <w:r>
+        <w:t>Query que filtre Id de préstamo, nombre de libro, y fecha de préstamo creados entre marzo y abril de 2024</w:t>
+      </w:r>
+    </w:p>
+    <w:p>
+      <w:r>
+        <w:t xml:space="preserve">        </w:t>
+      </w:r>
+      <w:r>
+        <w:pict>
+          <v:shape id="_x0000_i1158" type="#_x0000_t75" style="width:424.8pt;height:54.6pt">
+            <v:imagedata r:id="rId19" o:title="Captura11"/>
+          </v:shape>
+        </w:pict>
+      </w:r>
+    </w:p>
+    <w:p>
+      <w:r>
+        <w:pict>
+          <v:shape id="_x0000_i1159" type="#_x0000_t75" style="width:424.8pt;height:108.6pt">
+            <v:imagedata r:id="rId20" o:title="Captura22"/>
+          </v:shape>
+        </w:pict>
+      </w:r>
+    </w:p>
+    <w:p/>
+    <w:p>
+      <w:r>
+        <w:t xml:space="preserve">4. Proyecte los campos: idMiembro, FechaP, y </w:t>
+      </w:r>
+      <w:r>
+        <w:t>título</w:t>
+      </w:r>
+      <w:r>
+        <w:t xml:space="preserve"> de préstamos realizados este año, y que estén “pendientes” (con FechaD en null).</w:t>
+      </w:r>
+    </w:p>
+    <w:p>
+      <w:r>
+        <w:pict>
+          <v:shape id="_x0000_i1162" type="#_x0000_t75" style="width:437.4pt;height:90.6pt">
+            <v:imagedata r:id="rId21" o:title="55"/>
+          </v:shape>
+        </w:pict>
+      </w:r>
+    </w:p>
+    <w:p>
+      <w:r>
+        <w:pict>
+          <v:shape id="_x0000_i1165" type="#_x0000_t75" style="width:424.8pt;height:44.4pt">
+            <v:imagedata r:id="rId22" o:title="77"/>
+          </v:shape>
+        </w:pict>
+      </w:r>
+    </w:p>
+    <w:p/>
+    <w:p/>
+    <w:p>
+      <w:r>
+        <w:t>5. Proyecte de cada título, autor, y filtre aquellos del género fantasía o Novela Rosa</w:t>
+      </w:r>
+    </w:p>
+    <w:p>
+      <w:r>
+        <w:pict>
+          <v:shape id="_x0000_i1166" type="#_x0000_t75" style="width:341.4pt;height:69pt">
+            <v:imagedata r:id="rId23" o:title="999"/>
           </v:shape>
         </w:pict>
       </w:r>
@@ -41,11 +289,28 @@
       <w:bookmarkEnd w:id="0"/>
       <w:r>
         <w:pict>
-          <v:shape id="_x0000_i1032" type="#_x0000_t75" style="width:425.4pt;height:110.4pt">
-            <v:imagedata r:id="rId7" o:title="Captura2"/>
-          </v:shape>
-        </w:pict>
-      </w:r>
+          <v:shape id="_x0000_i1167" type="#_x0000_t75" style="width:424.8pt;height:58.8pt">
+            <v:imagedata r:id="rId24" o:title="555"/>
+          </v:shape>
+        </w:pict>
+      </w:r>
+    </w:p>
+    <w:p/>
+    <w:p/>
+    <w:p>
+      <w:pPr>
+        <w:pStyle w:val="Prrafodelista"/>
+      </w:pPr>
+    </w:p>
+    <w:p>
+      <w:pPr>
+        <w:pStyle w:val="Prrafodelista"/>
+      </w:pPr>
+    </w:p>
+    <w:p>
+      <w:pPr>
+        <w:pStyle w:val="Prrafodelista"/>
+      </w:pPr>
     </w:p>
     <w:sectPr>
       <w:pgSz w:w="11906" w:h="16838"/>
@@ -105,6 +370,103 @@
     </w:p>
   </w:footnote>
 </w:footnotes>
+</file>
+
+<file path=word/numbering.xml><?xml version="1.0" encoding="utf-8"?>
+<w:numbering xmlns:wpc="http://schemas.microsoft.com/office/word/2010/wordprocessingCanvas" xmlns:cx="http://schemas.microsoft.com/office/drawing/2014/chartex" xmlns:mc="http://schemas.openxmlformats.org/markup-compatibility/2006" xmlns:o="urn:schemas-microsoft-com:office:office" xmlns:r="http://schemas.openxmlformats.org/officeDocument/2006/relationships" xmlns:m="http://schemas.openxmlformats.org/officeDocument/2006/math" xmlns:v="urn:schemas-microsoft-com:vml" xmlns:wp14="http://schemas.microsoft.com/office/word/2010/wordprocessingDrawing" xmlns:wp="http://schemas.openxmlformats.org/drawingml/2006/wordprocessingDrawing" xmlns:w10="urn:schemas-microsoft-com:office:word" xmlns:w="http://schemas.openxmlformats.org/wordprocessingml/2006/main" xmlns:w14="http://schemas.microsoft.com/office/word/2010/wordml" xmlns:w15="http://schemas.microsoft.com/office/word/2012/wordml" xmlns:w16se="http://schemas.microsoft.com/office/word/2015/wordml/symex" xmlns:wpg="http://schemas.microsoft.com/office/word/2010/wordprocessingGroup" xmlns:wpi="http://schemas.microsoft.com/office/word/2010/wordprocessingInk" xmlns:wne="http://schemas.microsoft.com/office/word/2006/wordml" xmlns:wps="http://schemas.microsoft.com/office/word/2010/wordprocessingShape" mc:Ignorable="w14 w15 w16se wp14">
+  <w:abstractNum w:abstractNumId="0" w15:restartNumberingAfterBreak="0">
+    <w:nsid w:val="77641714"/>
+    <w:multiLevelType w:val="hybridMultilevel"/>
+    <w:tmpl w:val="7A92DA82"/>
+    <w:lvl w:ilvl="0" w:tplc="0C0A000F">
+      <w:start w:val="1"/>
+      <w:numFmt w:val="decimal"/>
+      <w:lvlText w:val="%1."/>
+      <w:lvlJc w:val="left"/>
+      <w:pPr>
+        <w:ind w:left="720" w:hanging="360"/>
+      </w:pPr>
+      <w:rPr>
+        <w:rFonts w:hint="default"/>
+      </w:rPr>
+    </w:lvl>
+    <w:lvl w:ilvl="1" w:tplc="0C0A0019" w:tentative="1">
+      <w:start w:val="1"/>
+      <w:numFmt w:val="lowerLetter"/>
+      <w:lvlText w:val="%2."/>
+      <w:lvlJc w:val="left"/>
+      <w:pPr>
+        <w:ind w:left="1440" w:hanging="360"/>
+      </w:pPr>
+    </w:lvl>
+    <w:lvl w:ilvl="2" w:tplc="0C0A001B" w:tentative="1">
+      <w:start w:val="1"/>
+      <w:numFmt w:val="lowerRoman"/>
+      <w:lvlText w:val="%3."/>
+      <w:lvlJc w:val="right"/>
+      <w:pPr>
+        <w:ind w:left="2160" w:hanging="180"/>
+      </w:pPr>
+    </w:lvl>
+    <w:lvl w:ilvl="3" w:tplc="0C0A000F" w:tentative="1">
+      <w:start w:val="1"/>
+      <w:numFmt w:val="decimal"/>
+      <w:lvlText w:val="%4."/>
+      <w:lvlJc w:val="left"/>
+      <w:pPr>
+        <w:ind w:left="2880" w:hanging="360"/>
+      </w:pPr>
+    </w:lvl>
+    <w:lvl w:ilvl="4" w:tplc="0C0A0019" w:tentative="1">
+      <w:start w:val="1"/>
+      <w:numFmt w:val="lowerLetter"/>
+      <w:lvlText w:val="%5."/>
+      <w:lvlJc w:val="left"/>
+      <w:pPr>
+        <w:ind w:left="3600" w:hanging="360"/>
+      </w:pPr>
+    </w:lvl>
+    <w:lvl w:ilvl="5" w:tplc="0C0A001B" w:tentative="1">
+      <w:start w:val="1"/>
+      <w:numFmt w:val="lowerRoman"/>
+      <w:lvlText w:val="%6."/>
+      <w:lvlJc w:val="right"/>
+      <w:pPr>
+        <w:ind w:left="4320" w:hanging="180"/>
+      </w:pPr>
+    </w:lvl>
+    <w:lvl w:ilvl="6" w:tplc="0C0A000F" w:tentative="1">
+      <w:start w:val="1"/>
+      <w:numFmt w:val="decimal"/>
+      <w:lvlText w:val="%7."/>
+      <w:lvlJc w:val="left"/>
+      <w:pPr>
+        <w:ind w:left="5040" w:hanging="360"/>
+      </w:pPr>
+    </w:lvl>
+    <w:lvl w:ilvl="7" w:tplc="0C0A0019" w:tentative="1">
+      <w:start w:val="1"/>
+      <w:numFmt w:val="lowerLetter"/>
+      <w:lvlText w:val="%8."/>
+      <w:lvlJc w:val="left"/>
+      <w:pPr>
+        <w:ind w:left="5760" w:hanging="360"/>
+      </w:pPr>
+    </w:lvl>
+    <w:lvl w:ilvl="8" w:tplc="0C0A001B" w:tentative="1">
+      <w:start w:val="1"/>
+      <w:numFmt w:val="lowerRoman"/>
+      <w:lvlText w:val="%9."/>
+      <w:lvlJc w:val="right"/>
+      <w:pPr>
+        <w:ind w:left="6480" w:hanging="180"/>
+      </w:pPr>
+    </w:lvl>
+  </w:abstractNum>
+  <w:num w:numId="1">
+    <w:abstractNumId w:val="0"/>
+  </w:num>
+</w:numbering>
 </file>
 
 <file path=word/styles.xml><?xml version="1.0" encoding="utf-8"?>
@@ -572,6 +934,17 @@
     <w:uiPriority w:val="99"/>
     <w:rsid w:val="00FA2F62"/>
   </w:style>
+  <w:style w:type="paragraph" w:styleId="Prrafodelista">
+    <w:name w:val="List Paragraph"/>
+    <w:basedOn w:val="Normal"/>
+    <w:uiPriority w:val="34"/>
+    <w:qFormat/>
+    <w:rsid w:val="00580E6C"/>
+    <w:pPr>
+      <w:ind w:left="720"/>
+      <w:contextualSpacing/>
+    </w:pPr>
+  </w:style>
 </w:styles>
 </file>
 

--- a/tp 10.docx
+++ b/tp 10.docx
@@ -3,11 +3,8 @@
 <w:document xmlns:wpc="http://schemas.microsoft.com/office/word/2010/wordprocessingCanvas" xmlns:cx="http://schemas.microsoft.com/office/drawing/2014/chartex" xmlns:mc="http://schemas.openxmlformats.org/markup-compatibility/2006" xmlns:o="urn:schemas-microsoft-com:office:office" xmlns:r="http://schemas.openxmlformats.org/officeDocument/2006/relationships" xmlns:m="http://schemas.openxmlformats.org/officeDocument/2006/math" xmlns:v="urn:schemas-microsoft-com:vml" xmlns:wp14="http://schemas.microsoft.com/office/word/2010/wordprocessingDrawing" xmlns:wp="http://schemas.openxmlformats.org/drawingml/2006/wordprocessingDrawing" xmlns:w10="urn:schemas-microsoft-com:office:word" xmlns:w="http://schemas.openxmlformats.org/wordprocessingml/2006/main" xmlns:w14="http://schemas.microsoft.com/office/word/2010/wordml" xmlns:w15="http://schemas.microsoft.com/office/word/2012/wordml" xmlns:w16se="http://schemas.microsoft.com/office/word/2015/wordml/symex" xmlns:wpg="http://schemas.microsoft.com/office/word/2010/wordprocessingGroup" xmlns:wpi="http://schemas.microsoft.com/office/word/2010/wordprocessingInk" xmlns:wne="http://schemas.microsoft.com/office/word/2006/wordml" xmlns:wps="http://schemas.microsoft.com/office/word/2010/wordprocessingShape" mc:Ignorable="w14 w15 w16se wp14">
   <w:body>
     <w:p>
-      <w:r>
-        <w:t>• Insertar 4 Libros... (puedes agregar más) o 'El señor de los anillos.', 'J. R. R. Tolkien', 'fantasía' o 'Harry Potter: la piedra filosofal.', 'J. K. Rowling', 'fantasía' o 'La caída de la casa Usher', 'Edgar Allan Poe', 'terror literario´ o 'Un amor de otra época', 'Adam West', 'Novela Rosa´</w:t>
-      </w:r>
-    </w:p>
-    <w:p>
+      <w:bookmarkStart w:id="0" w:name="_GoBack"/>
+      <w:bookmarkEnd w:id="0"/>
       <w:r>
         <w:pict>
           <v:shapetype id="_x0000_t75" coordsize="21600,21600" o:spt="75" o:preferrelative="t" path="m@4@5l@4@11@9@11@9@5xe" filled="f" stroked="f">
@@ -29,17 +26,34 @@
             <v:path o:extrusionok="f" gradientshapeok="t" o:connecttype="rect"/>
             <o:lock v:ext="edit" aspectratio="t"/>
           </v:shapetype>
+          <v:shape id="_x0000_i1043" type="#_x0000_t75" style="width:425.4pt;height:240pt">
+            <v:imagedata r:id="rId7" o:title="1111"/>
+          </v:shape>
+        </w:pict>
+      </w:r>
+    </w:p>
+    <w:p/>
+    <w:p/>
+    <w:p/>
+    <w:p>
+      <w:r>
+        <w:t>• Insertar 4 Libros... (puedes agregar más) o 'El señor de los anillos.', 'J. R. R. Tolkien', 'fantasía' o 'Harry Potter: la piedra filosofal.', 'J. K. Rowling', 'fantasía' o 'La caída de la casa Usher', 'Edgar Allan Poe', 'terror literario´ o 'Un amor de otra época', 'Adam West', 'Novela Rosa´</w:t>
+      </w:r>
+    </w:p>
+    <w:p>
+      <w:r>
+        <w:pict>
           <v:shape id="_x0000_i1025" type="#_x0000_t75" style="width:425.4pt;height:44.4pt">
-            <v:imagedata r:id="rId7" o:title="Captura"/>
-          </v:shape>
-        </w:pict>
-      </w:r>
-    </w:p>
-    <w:p>
-      <w:r>
-        <w:pict>
-          <v:shape id="_x0000_i1147" type="#_x0000_t75" style="width:424.8pt;height:85.2pt">
-            <v:imagedata r:id="rId8" o:title="Captura5"/>
+            <v:imagedata r:id="rId8" o:title="Captura"/>
+          </v:shape>
+        </w:pict>
+      </w:r>
+    </w:p>
+    <w:p>
+      <w:r>
+        <w:pict>
+          <v:shape id="_x0000_i1026" type="#_x0000_t75" style="width:424.8pt;height:85.2pt">
+            <v:imagedata r:id="rId9" o:title="Captura5"/>
           </v:shape>
         </w:pict>
       </w:r>
@@ -53,17 +67,18 @@
     <w:p>
       <w:r>
         <w:pict>
-          <v:shape id="_x0000_i1121" type="#_x0000_t75" style="width:424.8pt;height:68.4pt">
-            <v:imagedata r:id="rId9" o:title="Captura2"/>
-          </v:shape>
-        </w:pict>
-      </w:r>
-    </w:p>
-    <w:p>
-      <w:r>
-        <w:pict>
-          <v:shape id="_x0000_i1120" type="#_x0000_t75" style="width:425.4pt;height:97.8pt">
-            <v:imagedata r:id="rId10" o:title="Captura"/>
+          <v:shape id="_x0000_i1027" type="#_x0000_t75" style="width:424.8pt;height:68.4pt">
+            <v:imagedata r:id="rId10" o:title="Captura2"/>
+          </v:shape>
+        </w:pict>
+      </w:r>
+    </w:p>
+    <w:p>
+      <w:r>
+        <w:lastRenderedPageBreak/>
+        <w:pict>
+          <v:shape id="_x0000_i1028" type="#_x0000_t75" style="width:425.4pt;height:97.8pt">
+            <v:imagedata r:id="rId11" o:title="Captura"/>
           </v:shape>
         </w:pict>
       </w:r>
@@ -77,17 +92,17 @@
     <w:p>
       <w:r>
         <w:pict>
-          <v:shape id="_x0000_i1143" type="#_x0000_t75" style="width:424.2pt;height:70.2pt">
-            <v:imagedata r:id="rId11" o:title="Captura3"/>
-          </v:shape>
-        </w:pict>
-      </w:r>
-    </w:p>
-    <w:p>
-      <w:r>
-        <w:pict>
-          <v:shape id="_x0000_i1145" type="#_x0000_t75" style="width:424.8pt;height:59.4pt">
-            <v:imagedata r:id="rId12" o:title="Captura4"/>
+          <v:shape id="_x0000_i1029" type="#_x0000_t75" style="width:424.2pt;height:70.2pt">
+            <v:imagedata r:id="rId12" o:title="Captura3"/>
+          </v:shape>
+        </w:pict>
+      </w:r>
+    </w:p>
+    <w:p>
+      <w:r>
+        <w:pict>
+          <v:shape id="_x0000_i1030" type="#_x0000_t75" style="width:424.8pt;height:59.4pt">
+            <v:imagedata r:id="rId13" o:title="Captura4"/>
           </v:shape>
         </w:pict>
       </w:r>
@@ -102,17 +117,17 @@
     <w:p>
       <w:r>
         <w:pict>
-          <v:shape id="_x0000_i1148" type="#_x0000_t75" style="width:424.8pt;height:87pt">
-            <v:imagedata r:id="rId13" o:title="Captura6"/>
-          </v:shape>
-        </w:pict>
-      </w:r>
-    </w:p>
-    <w:p>
-      <w:r>
-        <w:pict>
-          <v:shape id="_x0000_i1149" type="#_x0000_t75" style="width:424.8pt;height:111pt">
-            <v:imagedata r:id="rId14" o:title="Captura7"/>
+          <v:shape id="_x0000_i1031" type="#_x0000_t75" style="width:424.8pt;height:87pt">
+            <v:imagedata r:id="rId14" o:title="Captura6"/>
+          </v:shape>
+        </w:pict>
+      </w:r>
+    </w:p>
+    <w:p>
+      <w:r>
+        <w:pict>
+          <v:shape id="_x0000_i1032" type="#_x0000_t75" style="width:424.8pt;height:111pt">
+            <v:imagedata r:id="rId15" o:title="Captura7"/>
           </v:shape>
         </w:pict>
       </w:r>
@@ -140,9 +155,10 @@
         <w:ind w:left="360"/>
       </w:pPr>
       <w:r>
-        <w:pict>
-          <v:shape id="_x0000_i1150" type="#_x0000_t75" style="width:424.8pt;height:69.6pt">
-            <v:imagedata r:id="rId15" o:title="Captura"/>
+        <w:lastRenderedPageBreak/>
+        <w:pict>
+          <v:shape id="_x0000_i1033" type="#_x0000_t75" style="width:424.8pt;height:69.6pt">
+            <v:imagedata r:id="rId16" o:title="Captura"/>
           </v:shape>
         </w:pict>
       </w:r>
@@ -153,8 +169,8 @@
       </w:pPr>
       <w:r>
         <w:pict>
-          <v:shape id="_x0000_i1151" type="#_x0000_t75" style="width:424.8pt;height:115.2pt">
-            <v:imagedata r:id="rId16" o:title="Captura2"/>
+          <v:shape id="_x0000_i1034" type="#_x0000_t75" style="width:424.8pt;height:115.2pt">
+            <v:imagedata r:id="rId17" o:title="Captura2"/>
           </v:shape>
         </w:pict>
       </w:r>
@@ -182,8 +198,8 @@
       </w:pPr>
       <w:r>
         <w:pict>
-          <v:shape id="_x0000_i1152" type="#_x0000_t75" style="width:463.8pt;height:52.2pt">
-            <v:imagedata r:id="rId17" o:title="Captura5"/>
+          <v:shape id="_x0000_i1035" type="#_x0000_t75" style="width:463.8pt;height:52.2pt">
+            <v:imagedata r:id="rId18" o:title="Captura5"/>
           </v:shape>
         </w:pict>
       </w:r>
@@ -195,10 +211,9 @@
     </w:p>
     <w:p>
       <w:r>
-        <w:lastRenderedPageBreak/>
-        <w:pict>
-          <v:shape id="_x0000_i1153" type="#_x0000_t75" style="width:424.8pt;height:71.4pt">
-            <v:imagedata r:id="rId18" o:title="Captura6"/>
+        <w:pict>
+          <v:shape id="_x0000_i1036" type="#_x0000_t75" style="width:424.8pt;height:71.4pt">
+            <v:imagedata r:id="rId19" o:title="Captura6"/>
           </v:shape>
         </w:pict>
       </w:r>
@@ -223,47 +238,41 @@
       </w:r>
       <w:r>
         <w:pict>
-          <v:shape id="_x0000_i1158" type="#_x0000_t75" style="width:424.8pt;height:54.6pt">
-            <v:imagedata r:id="rId19" o:title="Captura11"/>
-          </v:shape>
-        </w:pict>
-      </w:r>
-    </w:p>
-    <w:p>
-      <w:r>
-        <w:pict>
-          <v:shape id="_x0000_i1159" type="#_x0000_t75" style="width:424.8pt;height:108.6pt">
-            <v:imagedata r:id="rId20" o:title="Captura22"/>
-          </v:shape>
-        </w:pict>
-      </w:r>
-    </w:p>
-    <w:p/>
-    <w:p>
-      <w:r>
-        <w:t xml:space="preserve">4. Proyecte los campos: idMiembro, FechaP, y </w:t>
-      </w:r>
-      <w:r>
-        <w:t>título</w:t>
-      </w:r>
-      <w:r>
-        <w:t xml:space="preserve"> de préstamos realizados este año, y que estén “pendientes” (con FechaD en null).</w:t>
-      </w:r>
-    </w:p>
-    <w:p>
-      <w:r>
-        <w:pict>
-          <v:shape id="_x0000_i1162" type="#_x0000_t75" style="width:437.4pt;height:90.6pt">
-            <v:imagedata r:id="rId21" o:title="55"/>
-          </v:shape>
-        </w:pict>
-      </w:r>
-    </w:p>
-    <w:p>
-      <w:r>
-        <w:pict>
-          <v:shape id="_x0000_i1165" type="#_x0000_t75" style="width:424.8pt;height:44.4pt">
-            <v:imagedata r:id="rId22" o:title="77"/>
+          <v:shape id="_x0000_i1037" type="#_x0000_t75" style="width:424.8pt;height:54.6pt">
+            <v:imagedata r:id="rId20" o:title="Captura11"/>
+          </v:shape>
+        </w:pict>
+      </w:r>
+    </w:p>
+    <w:p>
+      <w:r>
+        <w:pict>
+          <v:shape id="_x0000_i1038" type="#_x0000_t75" style="width:424.8pt;height:108.6pt">
+            <v:imagedata r:id="rId21" o:title="Captura22"/>
+          </v:shape>
+        </w:pict>
+      </w:r>
+    </w:p>
+    <w:p/>
+    <w:p>
+      <w:r>
+        <w:t>4. Proyecte los campos: idMiembro, FechaP, y título de préstamos realizados este año, y que estén “pendientes” (con FechaD en null).</w:t>
+      </w:r>
+    </w:p>
+    <w:p>
+      <w:r>
+        <w:pict>
+          <v:shape id="_x0000_i1039" type="#_x0000_t75" style="width:437.4pt;height:90.6pt">
+            <v:imagedata r:id="rId22" o:title="55"/>
+          </v:shape>
+        </w:pict>
+      </w:r>
+    </w:p>
+    <w:p>
+      <w:r>
+        <w:pict>
+          <v:shape id="_x0000_i1040" type="#_x0000_t75" style="width:424.8pt;height:44.4pt">
+            <v:imagedata r:id="rId23" o:title="77"/>
           </v:shape>
         </w:pict>
       </w:r>
@@ -278,19 +287,17 @@
     <w:p>
       <w:r>
         <w:pict>
-          <v:shape id="_x0000_i1166" type="#_x0000_t75" style="width:341.4pt;height:69pt">
-            <v:imagedata r:id="rId23" o:title="999"/>
-          </v:shape>
-        </w:pict>
-      </w:r>
-    </w:p>
-    <w:p>
-      <w:bookmarkStart w:id="0" w:name="_GoBack"/>
-      <w:bookmarkEnd w:id="0"/>
-      <w:r>
-        <w:pict>
-          <v:shape id="_x0000_i1167" type="#_x0000_t75" style="width:424.8pt;height:58.8pt">
-            <v:imagedata r:id="rId24" o:title="555"/>
+          <v:shape id="_x0000_i1041" type="#_x0000_t75" style="width:341.4pt;height:69pt">
+            <v:imagedata r:id="rId24" o:title="999"/>
+          </v:shape>
+        </w:pict>
+      </w:r>
+    </w:p>
+    <w:p>
+      <w:r>
+        <w:pict>
+          <v:shape id="_x0000_i1042" type="#_x0000_t75" style="width:424.8pt;height:58.8pt">
+            <v:imagedata r:id="rId25" o:title="555"/>
           </v:shape>
         </w:pict>
       </w:r>
